--- a/(test) charte graphique.docx
+++ b/(test) charte graphique.docx
@@ -6,6 +6,7 @@
       <w:pPr>
         <w:pStyle w:val="Titre1"/>
       </w:pPr>
+      <w:bookmarkStart w:id="0" w:name="_GoBack"/>
       <w:r>
         <w:rPr>
           <w:noProof/>
@@ -22,7 +23,7 @@
                 <wp:positionV relativeFrom="paragraph">
                   <wp:posOffset>-1385570</wp:posOffset>
                 </wp:positionV>
-                <wp:extent cx="7534275" cy="10668000"/>
+                <wp:extent cx="7534275" cy="11144250"/>
                 <wp:effectExtent l="0" t="0" r="28575" b="19050"/>
                 <wp:wrapNone/>
                 <wp:docPr id="1" name="Rectangle 1"/>
@@ -34,15 +35,13 @@
                       <wps:spPr>
                         <a:xfrm>
                           <a:off x="0" y="0"/>
-                          <a:ext cx="7534275" cy="10668000"/>
+                          <a:ext cx="7534275" cy="11144250"/>
                         </a:xfrm>
                         <a:prstGeom prst="rect">
                           <a:avLst/>
                         </a:prstGeom>
                         <a:solidFill>
-                          <a:schemeClr val="bg2">
-                            <a:lumMod val="25000"/>
-                          </a:schemeClr>
+                          <a:srgbClr val="006174"/>
                         </a:solidFill>
                       </wps:spPr>
                       <wps:style>
@@ -70,23 +69,25 @@
                     </wps:wsp>
                   </a:graphicData>
                 </a:graphic>
+                <wp14:sizeRelV relativeFrom="margin">
+                  <wp14:pctHeight>0</wp14:pctHeight>
+                </wp14:sizeRelV>
               </wp:anchor>
             </w:drawing>
           </mc:Choice>
           <mc:Fallback>
             <w:pict>
-              <v:rect w14:anchorId="6C85B59B" id="Rectangle 1" o:spid="_x0000_s1026" style="position:absolute;margin-left:542.05pt;margin-top:-109.1pt;width:593.25pt;height:840pt;z-index:-251657216;visibility:visible;mso-wrap-style:square;mso-wrap-distance-left:9pt;mso-wrap-distance-top:0;mso-wrap-distance-right:9pt;mso-wrap-distance-bottom:0;mso-position-horizontal:right;mso-position-horizontal-relative:page;mso-position-vertical:absolute;mso-position-vertical-relative:text;v-text-anchor:middle" o:gfxdata="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" fillcolor="#393737 [814]" strokecolor="#1f4d78 [1604]" strokeweight="1pt">
+              <v:rect w14:anchorId="4613FA6D" id="Rectangle 1" o:spid="_x0000_s1026" style="position:absolute;margin-left:542.05pt;margin-top:-109.1pt;width:593.25pt;height:877.5pt;z-index:-251657216;visibility:visible;mso-wrap-style:square;mso-height-percent:0;mso-wrap-distance-left:9pt;mso-wrap-distance-top:0;mso-wrap-distance-right:9pt;mso-wrap-distance-bottom:0;mso-position-horizontal:right;mso-position-horizontal-relative:page;mso-position-vertical:absolute;mso-position-vertical-relative:text;mso-height-percent:0;mso-height-relative:margin;v-text-anchor:middle" o:gfxdata="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" fillcolor="#006174" strokecolor="#1f4d78 [1604]" strokeweight="1pt">
                 <w10:wrap anchorx="page"/>
               </v:rect>
             </w:pict>
           </mc:Fallback>
         </mc:AlternateContent>
       </w:r>
+      <w:bookmarkEnd w:id="0"/>
       <w:r>
         <w:t>Titre principal</w:t>
       </w:r>
-      <w:bookmarkStart w:id="0" w:name="_GoBack"/>
-      <w:bookmarkEnd w:id="0"/>
     </w:p>
     <w:p>
       <w:pPr>
@@ -98,39 +99,7 @@
     </w:p>
     <w:p>
       <w:r>
-        <w:t xml:space="preserve">Texte </w:t>
-      </w:r>
-      <w:proofErr w:type="spellStart"/>
-      <w:r>
-        <w:t>texte</w:t>
-      </w:r>
-      <w:proofErr w:type="spellEnd"/>
-      <w:r>
-        <w:t xml:space="preserve"> </w:t>
-      </w:r>
-      <w:proofErr w:type="spellStart"/>
-      <w:r>
-        <w:t>texte</w:t>
-      </w:r>
-      <w:proofErr w:type="spellEnd"/>
-      <w:r>
-        <w:t xml:space="preserve"> </w:t>
-      </w:r>
-      <w:proofErr w:type="spellStart"/>
-      <w:r>
-        <w:t>texte</w:t>
-      </w:r>
-      <w:proofErr w:type="spellEnd"/>
-      <w:r>
-        <w:t xml:space="preserve"> </w:t>
-      </w:r>
-      <w:proofErr w:type="spellStart"/>
-      <w:r>
-        <w:t>texte</w:t>
-      </w:r>
-      <w:proofErr w:type="spellEnd"/>
-      <w:r>
-        <w:t xml:space="preserve"> </w:t>
+        <w:t xml:space="preserve">Texte texte texte texte texte </w:t>
       </w:r>
       <w:r>
         <w:rPr>
@@ -139,37 +108,13 @@
         <w:t>emphase texte</w:t>
       </w:r>
       <w:r>
-        <w:t xml:space="preserve"> </w:t>
-      </w:r>
-      <w:proofErr w:type="spellStart"/>
-      <w:r>
-        <w:t>texte</w:t>
-      </w:r>
-      <w:proofErr w:type="spellEnd"/>
-      <w:r>
-        <w:t xml:space="preserve"> </w:t>
-      </w:r>
-      <w:proofErr w:type="spellStart"/>
-      <w:r>
-        <w:t>texte</w:t>
-      </w:r>
-      <w:proofErr w:type="spellEnd"/>
-      <w:r>
-        <w:t xml:space="preserve"> </w:t>
-      </w:r>
-      <w:proofErr w:type="spellStart"/>
+        <w:t xml:space="preserve"> texte texte </w:t>
+      </w:r>
       <w:r>
         <w:rPr>
           <w:rStyle w:val="Emphaseintense"/>
         </w:rPr>
-        <w:t>texte</w:t>
-      </w:r>
-      <w:proofErr w:type="spellEnd"/>
-      <w:r>
-        <w:rPr>
-          <w:rStyle w:val="Emphaseintense"/>
-        </w:rPr>
-        <w:t xml:space="preserve"> forte </w:t>
+        <w:t xml:space="preserve">texte forte </w:t>
       </w:r>
       <w:r>
         <w:rPr>
@@ -178,303 +123,223 @@
         <w:t>emphase</w:t>
       </w:r>
       <w:r>
-        <w:t xml:space="preserve"> texte </w:t>
-      </w:r>
-      <w:proofErr w:type="spellStart"/>
-      <w:r>
-        <w:t>texte</w:t>
-      </w:r>
-      <w:proofErr w:type="spellEnd"/>
-      <w:r>
-        <w:t xml:space="preserve"> </w:t>
-      </w:r>
-      <w:proofErr w:type="spellStart"/>
-      <w:r>
-        <w:t>texte</w:t>
-      </w:r>
-      <w:proofErr w:type="spellEnd"/>
-      <w:r>
-        <w:t xml:space="preserve"> </w:t>
-      </w:r>
-      <w:proofErr w:type="spellStart"/>
-      <w:r>
-        <w:t>texte</w:t>
-      </w:r>
-      <w:proofErr w:type="spellEnd"/>
-      <w:r>
-        <w:t xml:space="preserve"> </w:t>
-      </w:r>
-      <w:proofErr w:type="spellStart"/>
-      <w:r>
-        <w:t>texte</w:t>
-      </w:r>
-      <w:proofErr w:type="spellEnd"/>
-      <w:r>
-        <w:t xml:space="preserve"> </w:t>
-      </w:r>
-      <w:proofErr w:type="spellStart"/>
-      <w:r>
-        <w:t>texte</w:t>
-      </w:r>
-      <w:proofErr w:type="spellEnd"/>
-      <w:r>
-        <w:t xml:space="preserve"> </w:t>
-      </w:r>
-      <w:proofErr w:type="spellStart"/>
-      <w:r>
-        <w:t>texte</w:t>
-      </w:r>
-      <w:proofErr w:type="spellEnd"/>
-      <w:r>
-        <w:t xml:space="preserve"> </w:t>
-      </w:r>
-      <w:proofErr w:type="spellStart"/>
-      <w:r>
-        <w:t>texte</w:t>
-      </w:r>
-      <w:proofErr w:type="spellEnd"/>
-      <w:r>
-        <w:t xml:space="preserve"> </w:t>
-      </w:r>
-      <w:proofErr w:type="spellStart"/>
-      <w:r>
-        <w:t>texte</w:t>
-      </w:r>
-      <w:proofErr w:type="spellEnd"/>
-      <w:r>
-        <w:t xml:space="preserve"> </w:t>
-      </w:r>
-      <w:proofErr w:type="spellStart"/>
-      <w:r>
-        <w:t>texte</w:t>
-      </w:r>
-      <w:proofErr w:type="spellEnd"/>
-      <w:r>
-        <w:t xml:space="preserve"> </w:t>
-      </w:r>
-      <w:proofErr w:type="spellStart"/>
-      <w:r>
-        <w:t>texte</w:t>
-      </w:r>
-      <w:proofErr w:type="spellEnd"/>
-      <w:r>
-        <w:t xml:space="preserve"> </w:t>
-      </w:r>
-      <w:proofErr w:type="spellStart"/>
-      <w:r>
-        <w:t>texte</w:t>
-      </w:r>
-      <w:proofErr w:type="spellEnd"/>
-      <w:r>
-        <w:t xml:space="preserve"> </w:t>
-      </w:r>
-      <w:proofErr w:type="spellStart"/>
-      <w:r>
-        <w:t>texte</w:t>
-      </w:r>
-      <w:proofErr w:type="spellEnd"/>
-      <w:r>
-        <w:t xml:space="preserve"> </w:t>
-      </w:r>
-      <w:proofErr w:type="spellStart"/>
-      <w:r>
-        <w:t>texte</w:t>
-      </w:r>
-      <w:proofErr w:type="spellEnd"/>
-      <w:r>
-        <w:t xml:space="preserve"> </w:t>
-      </w:r>
-      <w:proofErr w:type="spellStart"/>
-      <w:r>
-        <w:t>texte</w:t>
-      </w:r>
-      <w:proofErr w:type="spellEnd"/>
-      <w:r>
-        <w:t xml:space="preserve"> </w:t>
-      </w:r>
-      <w:proofErr w:type="spellStart"/>
-      <w:r>
-        <w:t>texte</w:t>
-      </w:r>
-      <w:proofErr w:type="spellEnd"/>
-      <w:r>
-        <w:t xml:space="preserve"> </w:t>
-      </w:r>
-      <w:proofErr w:type="spellStart"/>
-      <w:r>
-        <w:t>texte</w:t>
-      </w:r>
-      <w:proofErr w:type="spellEnd"/>
-      <w:r>
-        <w:t xml:space="preserve"> </w:t>
-      </w:r>
-      <w:proofErr w:type="spellStart"/>
-      <w:r>
-        <w:t>texte</w:t>
-      </w:r>
-      <w:proofErr w:type="spellEnd"/>
-      <w:r>
-        <w:t xml:space="preserve"> </w:t>
-      </w:r>
-      <w:proofErr w:type="spellStart"/>
-      <w:r>
-        <w:t>texte</w:t>
-      </w:r>
-      <w:proofErr w:type="spellEnd"/>
-      <w:r>
-        <w:t xml:space="preserve"> </w:t>
-      </w:r>
-      <w:proofErr w:type="spellStart"/>
-      <w:r>
-        <w:t>texte</w:t>
-      </w:r>
-      <w:proofErr w:type="spellEnd"/>
-      <w:r>
-        <w:t xml:space="preserve"> </w:t>
-      </w:r>
-      <w:proofErr w:type="spellStart"/>
-      <w:r>
-        <w:t>texte</w:t>
-      </w:r>
-      <w:proofErr w:type="spellEnd"/>
-      <w:r>
-        <w:t xml:space="preserve"> </w:t>
-      </w:r>
-      <w:proofErr w:type="spellStart"/>
-      <w:r>
-        <w:t>texte</w:t>
-      </w:r>
-      <w:proofErr w:type="spellEnd"/>
-      <w:r>
-        <w:t xml:space="preserve"> </w:t>
-      </w:r>
-      <w:proofErr w:type="spellStart"/>
-      <w:r>
-        <w:t>texte</w:t>
-      </w:r>
-      <w:proofErr w:type="spellEnd"/>
-      <w:r>
-        <w:t xml:space="preserve"> </w:t>
-      </w:r>
-      <w:proofErr w:type="spellStart"/>
-      <w:r>
-        <w:t>texte</w:t>
-      </w:r>
-      <w:proofErr w:type="spellEnd"/>
-      <w:r>
-        <w:t xml:space="preserve"> </w:t>
-      </w:r>
-      <w:proofErr w:type="spellStart"/>
-      <w:r>
-        <w:t>texte</w:t>
-      </w:r>
-      <w:proofErr w:type="spellEnd"/>
-      <w:r>
-        <w:t xml:space="preserve"> </w:t>
-      </w:r>
-      <w:proofErr w:type="spellStart"/>
-      <w:r>
-        <w:t>texte</w:t>
-      </w:r>
-      <w:proofErr w:type="spellEnd"/>
-      <w:r>
-        <w:t xml:space="preserve"> </w:t>
-      </w:r>
-      <w:proofErr w:type="spellStart"/>
-      <w:r>
-        <w:t>texte</w:t>
-      </w:r>
-      <w:proofErr w:type="spellEnd"/>
-      <w:r>
-        <w:t xml:space="preserve"> </w:t>
-      </w:r>
-      <w:proofErr w:type="spellStart"/>
-      <w:r>
-        <w:t>texte</w:t>
-      </w:r>
-      <w:proofErr w:type="spellEnd"/>
-      <w:r>
-        <w:t xml:space="preserve"> </w:t>
-      </w:r>
-      <w:proofErr w:type="spellStart"/>
-      <w:r>
-        <w:t>texte</w:t>
-      </w:r>
-      <w:proofErr w:type="spellEnd"/>
-      <w:r>
-        <w:t xml:space="preserve"> </w:t>
-      </w:r>
-      <w:proofErr w:type="spellStart"/>
-      <w:r>
-        <w:t>texte</w:t>
-      </w:r>
-      <w:proofErr w:type="spellEnd"/>
-      <w:r>
-        <w:t xml:space="preserve"> </w:t>
-      </w:r>
-      <w:proofErr w:type="spellStart"/>
-      <w:r>
-        <w:t>texte</w:t>
-      </w:r>
-      <w:proofErr w:type="spellEnd"/>
-      <w:r>
-        <w:t xml:space="preserve"> </w:t>
-      </w:r>
-      <w:proofErr w:type="spellStart"/>
-      <w:r>
-        <w:t>texte</w:t>
-      </w:r>
-      <w:proofErr w:type="spellEnd"/>
-      <w:r>
-        <w:t xml:space="preserve"> </w:t>
-      </w:r>
-      <w:proofErr w:type="spellStart"/>
-      <w:r>
-        <w:t>texte</w:t>
-      </w:r>
-      <w:proofErr w:type="spellEnd"/>
-      <w:r>
-        <w:t xml:space="preserve"> </w:t>
-      </w:r>
-      <w:proofErr w:type="spellStart"/>
-      <w:r>
-        <w:t>texte</w:t>
-      </w:r>
-      <w:proofErr w:type="spellEnd"/>
-      <w:r>
-        <w:t xml:space="preserve"> </w:t>
-      </w:r>
-      <w:proofErr w:type="spellStart"/>
-      <w:r>
-        <w:t>texte</w:t>
-      </w:r>
-      <w:proofErr w:type="spellEnd"/>
-      <w:r>
-        <w:t xml:space="preserve"> </w:t>
-      </w:r>
-      <w:proofErr w:type="spellStart"/>
-      <w:r>
-        <w:t>texte</w:t>
-      </w:r>
-      <w:proofErr w:type="spellEnd"/>
-      <w:r>
-        <w:t xml:space="preserve"> </w:t>
-      </w:r>
-      <w:proofErr w:type="spellStart"/>
-      <w:r>
-        <w:t>texte</w:t>
-      </w:r>
-      <w:proofErr w:type="spellEnd"/>
-      <w:r>
-        <w:t xml:space="preserve"> </w:t>
-      </w:r>
-      <w:proofErr w:type="spellStart"/>
-      <w:r>
-        <w:t>texte</w:t>
-      </w:r>
-      <w:proofErr w:type="spellEnd"/>
-      <w:r>
-        <w:t>.</w:t>
+        <w:t xml:space="preserve"> texte texte</w:t>
+      </w:r>
+      <w:r>
+        <w:t xml:space="preserve"> </w:t>
+      </w:r>
+      <w:r>
+        <w:t>texte</w:t>
+      </w:r>
+      <w:r>
+        <w:t xml:space="preserve"> </w:t>
+      </w:r>
+      <w:r>
+        <w:t>texte</w:t>
+      </w:r>
+      <w:r>
+        <w:t xml:space="preserve"> </w:t>
+      </w:r>
+      <w:r>
+        <w:t>texte</w:t>
+      </w:r>
+      <w:r>
+        <w:t xml:space="preserve"> </w:t>
+      </w:r>
+      <w:r>
+        <w:t>texte</w:t>
+      </w:r>
+      <w:r>
+        <w:t xml:space="preserve"> </w:t>
+      </w:r>
+      <w:r>
+        <w:t>texte</w:t>
+      </w:r>
+      <w:r>
+        <w:t xml:space="preserve"> </w:t>
+      </w:r>
+      <w:r>
+        <w:t>texte</w:t>
+      </w:r>
+      <w:r>
+        <w:t xml:space="preserve"> </w:t>
+      </w:r>
+      <w:r>
+        <w:t>texte</w:t>
+      </w:r>
+      <w:r>
+        <w:t xml:space="preserve"> </w:t>
+      </w:r>
+      <w:r>
+        <w:t>texte</w:t>
+      </w:r>
+      <w:r>
+        <w:t xml:space="preserve"> </w:t>
+      </w:r>
+      <w:r>
+        <w:t>texte</w:t>
+      </w:r>
+      <w:r>
+        <w:t xml:space="preserve"> </w:t>
+      </w:r>
+      <w:r>
+        <w:t>texte</w:t>
+      </w:r>
+      <w:r>
+        <w:t xml:space="preserve"> </w:t>
+      </w:r>
+      <w:r>
+        <w:t>texte</w:t>
+      </w:r>
+      <w:r>
+        <w:t xml:space="preserve"> </w:t>
+      </w:r>
+      <w:r>
+        <w:t>texte</w:t>
+      </w:r>
+      <w:r>
+        <w:t xml:space="preserve"> </w:t>
+      </w:r>
+      <w:r>
+        <w:t>texte</w:t>
+      </w:r>
+      <w:r>
+        <w:t xml:space="preserve"> </w:t>
+      </w:r>
+      <w:r>
+        <w:t>texte</w:t>
+      </w:r>
+      <w:r>
+        <w:t xml:space="preserve"> </w:t>
+      </w:r>
+      <w:r>
+        <w:t>texte</w:t>
+      </w:r>
+      <w:r>
+        <w:t xml:space="preserve"> </w:t>
+      </w:r>
+      <w:r>
+        <w:t>texte</w:t>
+      </w:r>
+      <w:r>
+        <w:t xml:space="preserve"> </w:t>
+      </w:r>
+      <w:r>
+        <w:t>texte</w:t>
+      </w:r>
+      <w:r>
+        <w:t xml:space="preserve"> </w:t>
+      </w:r>
+      <w:r>
+        <w:t>texte</w:t>
+      </w:r>
+      <w:r>
+        <w:t xml:space="preserve"> </w:t>
+      </w:r>
+      <w:r>
+        <w:t>texte</w:t>
+      </w:r>
+      <w:r>
+        <w:t xml:space="preserve"> </w:t>
+      </w:r>
+      <w:r>
+        <w:t>texte</w:t>
+      </w:r>
+      <w:r>
+        <w:t xml:space="preserve"> </w:t>
+      </w:r>
+      <w:r>
+        <w:t>texte</w:t>
+      </w:r>
+      <w:r>
+        <w:t xml:space="preserve"> </w:t>
+      </w:r>
+      <w:r>
+        <w:t>texte</w:t>
+      </w:r>
+      <w:r>
+        <w:t xml:space="preserve"> </w:t>
+      </w:r>
+      <w:r>
+        <w:t>texte</w:t>
+      </w:r>
+      <w:r>
+        <w:t xml:space="preserve"> </w:t>
+      </w:r>
+      <w:r>
+        <w:t>texte</w:t>
+      </w:r>
+      <w:r>
+        <w:t xml:space="preserve"> </w:t>
+      </w:r>
+      <w:r>
+        <w:t>texte</w:t>
+      </w:r>
+      <w:r>
+        <w:t xml:space="preserve"> </w:t>
+      </w:r>
+      <w:r>
+        <w:t>texte</w:t>
+      </w:r>
+      <w:r>
+        <w:t xml:space="preserve"> </w:t>
+      </w:r>
+      <w:r>
+        <w:t>texte</w:t>
+      </w:r>
+      <w:r>
+        <w:t xml:space="preserve"> </w:t>
+      </w:r>
+      <w:r>
+        <w:t>texte</w:t>
+      </w:r>
+      <w:r>
+        <w:t xml:space="preserve"> </w:t>
+      </w:r>
+      <w:r>
+        <w:t>texte</w:t>
+      </w:r>
+      <w:r>
+        <w:t xml:space="preserve"> </w:t>
+      </w:r>
+      <w:r>
+        <w:t>texte</w:t>
+      </w:r>
+      <w:r>
+        <w:t xml:space="preserve"> </w:t>
+      </w:r>
+      <w:r>
+        <w:t>texte</w:t>
+      </w:r>
+      <w:r>
+        <w:t xml:space="preserve"> </w:t>
+      </w:r>
+      <w:r>
+        <w:t>texte</w:t>
+      </w:r>
+      <w:r>
+        <w:t xml:space="preserve"> </w:t>
+      </w:r>
+      <w:r>
+        <w:t>texte</w:t>
+      </w:r>
+      <w:r>
+        <w:t xml:space="preserve"> </w:t>
+      </w:r>
+      <w:r>
+        <w:t>texte</w:t>
+      </w:r>
+      <w:r>
+        <w:t xml:space="preserve"> </w:t>
+      </w:r>
+      <w:r>
+        <w:t>texte</w:t>
+      </w:r>
+      <w:r>
+        <w:t xml:space="preserve"> </w:t>
+      </w:r>
+      <w:r>
+        <w:t>texte.</w:t>
       </w:r>
     </w:p>
     <w:p/>
@@ -900,12 +765,12 @@
     <w:link w:val="Titre1Car"/>
     <w:uiPriority w:val="9"/>
     <w:qFormat/>
-    <w:rsid w:val="00A41D55"/>
+    <w:rsid w:val="005D4AA9"/>
     <w:pPr>
       <w:keepNext/>
       <w:keepLines/>
       <w:pBdr>
-        <w:bottom w:val="single" w:sz="12" w:space="1" w:color="ED7D31" w:themeColor="accent2"/>
+        <w:bottom w:val="single" w:sz="12" w:space="1" w:color="ECCE84" w:themeColor="accent2"/>
       </w:pBdr>
       <w:spacing w:before="480" w:after="240"/>
       <w:outlineLvl w:val="0"/>
@@ -936,7 +801,7 @@
       <w:rFonts w:asciiTheme="majorHAnsi" w:eastAsiaTheme="majorEastAsia" w:hAnsiTheme="majorHAnsi" w:cstheme="majorBidi"/>
       <w:sz w:val="36"/>
       <w:szCs w:val="26"/>
-      <w:u w:val="thick" w:color="ED7D31" w:themeColor="accent2"/>
+      <w:u w:val="thick" w:color="ECCE84" w:themeColor="accent2"/>
     </w:rPr>
   </w:style>
   <w:style w:type="character" w:default="1" w:styleId="Policepardfaut">
@@ -971,7 +836,7 @@
     <w:basedOn w:val="Policepardfaut"/>
     <w:link w:val="Titre1"/>
     <w:uiPriority w:val="9"/>
-    <w:rsid w:val="00A41D55"/>
+    <w:rsid w:val="005D4AA9"/>
     <w:rPr>
       <w:rFonts w:asciiTheme="majorHAnsi" w:eastAsiaTheme="majorEastAsia" w:hAnsiTheme="majorHAnsi" w:cstheme="majorBidi"/>
       <w:color w:val="FFFFFF" w:themeColor="background1"/>
@@ -990,7 +855,7 @@
       <w:color w:val="FFFFFF" w:themeColor="background1"/>
       <w:sz w:val="36"/>
       <w:szCs w:val="26"/>
-      <w:u w:val="thick" w:color="ED7D31" w:themeColor="accent2"/>
+      <w:u w:val="thick" w:color="ECCE84" w:themeColor="accent2"/>
     </w:rPr>
   </w:style>
   <w:style w:type="character" w:styleId="Emphaseple">
@@ -998,12 +863,12 @@
     <w:basedOn w:val="Policepardfaut"/>
     <w:uiPriority w:val="19"/>
     <w:qFormat/>
-    <w:rsid w:val="00A41D55"/>
+    <w:rsid w:val="005D4AA9"/>
     <w:rPr>
-      <w:b/>
-      <w:i w:val="0"/>
+      <w:b w:val="0"/>
+      <w:i/>
       <w:iCs/>
-      <w:color w:val="FFB48B"/>
+      <w:color w:val="F7EBCD" w:themeColor="accent2" w:themeTint="66"/>
     </w:rPr>
   </w:style>
   <w:style w:type="character" w:styleId="Emphaseintense">
@@ -1016,7 +881,7 @@
       <w:b/>
       <w:i w:val="0"/>
       <w:iCs/>
-      <w:color w:val="ED7D31" w:themeColor="accent2"/>
+      <w:color w:val="ECCE84" w:themeColor="accent2"/>
     </w:rPr>
   </w:style>
   <w:style w:type="paragraph" w:styleId="Sansinterligne">
@@ -1039,7 +904,7 @@
 <file path=word/theme/theme1.xml><?xml version="1.0" encoding="utf-8"?>
 <a:theme xmlns:a="http://schemas.openxmlformats.org/drawingml/2006/main" name="Thème Office">
   <a:themeElements>
-    <a:clrScheme name="Office">
+    <a:clrScheme name="Personnalisé 4">
       <a:dk1>
         <a:sysClr val="windowText" lastClr="000000"/>
       </a:dk1>
@@ -1056,13 +921,13 @@
         <a:srgbClr val="5B9BD5"/>
       </a:accent1>
       <a:accent2>
-        <a:srgbClr val="ED7D31"/>
+        <a:srgbClr val="ECCE84"/>
       </a:accent2>
       <a:accent3>
         <a:srgbClr val="A5A5A5"/>
       </a:accent3>
       <a:accent4>
-        <a:srgbClr val="FFC000"/>
+        <a:srgbClr val="B9BF9B"/>
       </a:accent4>
       <a:accent5>
         <a:srgbClr val="4472C4"/>
@@ -1302,7 +1167,7 @@
 </file>
 
 <file path=customXml/itemProps1.xml><?xml version="1.0" encoding="utf-8"?>
-<ds:datastoreItem xmlns:ds="http://schemas.openxmlformats.org/officeDocument/2006/customXml" ds:itemID="{3716F157-E2A6-487E-A35F-BDCDB53EBC42}">
+<ds:datastoreItem xmlns:ds="http://schemas.openxmlformats.org/officeDocument/2006/customXml" ds:itemID="{131D139B-3CA8-4664-ACEC-8D84B7BE8D2D}">
   <ds:schemaRefs>
     <ds:schemaRef ds:uri="http://schemas.openxmlformats.org/officeDocument/2006/bibliography"/>
   </ds:schemaRefs>

--- a/(test) charte graphique.docx
+++ b/(test) charte graphique.docx
@@ -6,7 +6,6 @@
       <w:pPr>
         <w:pStyle w:val="Titre1"/>
       </w:pPr>
-      <w:bookmarkStart w:id="0" w:name="_GoBack"/>
       <w:r>
         <w:rPr>
           <w:noProof/>
@@ -77,14 +76,13 @@
           </mc:Choice>
           <mc:Fallback>
             <w:pict>
-              <v:rect w14:anchorId="4613FA6D" id="Rectangle 1" o:spid="_x0000_s1026" style="position:absolute;margin-left:542.05pt;margin-top:-109.1pt;width:593.25pt;height:877.5pt;z-index:-251657216;visibility:visible;mso-wrap-style:square;mso-height-percent:0;mso-wrap-distance-left:9pt;mso-wrap-distance-top:0;mso-wrap-distance-right:9pt;mso-wrap-distance-bottom:0;mso-position-horizontal:right;mso-position-horizontal-relative:page;mso-position-vertical:absolute;mso-position-vertical-relative:text;mso-height-percent:0;mso-height-relative:margin;v-text-anchor:middle" o:gfxdata="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" fillcolor="#006174" strokecolor="#1f4d78 [1604]" strokeweight="1pt">
+              <v:rect w14:anchorId="6E8A867A" id="Rectangle 1" o:spid="_x0000_s1026" style="position:absolute;margin-left:542.05pt;margin-top:-109.1pt;width:593.25pt;height:877.5pt;z-index:-251657216;visibility:visible;mso-wrap-style:square;mso-height-percent:0;mso-wrap-distance-left:9pt;mso-wrap-distance-top:0;mso-wrap-distance-right:9pt;mso-wrap-distance-bottom:0;mso-position-horizontal:right;mso-position-horizontal-relative:page;mso-position-vertical:absolute;mso-position-vertical-relative:text;mso-height-percent:0;mso-height-relative:margin;v-text-anchor:middle" o:gfxdata="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" fillcolor="#006174" strokecolor="#1f4d78 [1604]" strokeweight="1pt">
                 <w10:wrap anchorx="page"/>
               </v:rect>
             </w:pict>
           </mc:Fallback>
         </mc:AlternateContent>
       </w:r>
-      <w:bookmarkEnd w:id="0"/>
       <w:r>
         <w:t>Titre principal</w:t>
       </w:r>
@@ -99,7 +97,39 @@
     </w:p>
     <w:p>
       <w:r>
-        <w:t xml:space="preserve">Texte texte texte texte texte </w:t>
+        <w:t xml:space="preserve">Texte </w:t>
+      </w:r>
+      <w:proofErr w:type="spellStart"/>
+      <w:r>
+        <w:t>texte</w:t>
+      </w:r>
+      <w:proofErr w:type="spellEnd"/>
+      <w:r>
+        <w:t xml:space="preserve"> </w:t>
+      </w:r>
+      <w:proofErr w:type="spellStart"/>
+      <w:r>
+        <w:t>texte</w:t>
+      </w:r>
+      <w:proofErr w:type="spellEnd"/>
+      <w:r>
+        <w:t xml:space="preserve"> </w:t>
+      </w:r>
+      <w:proofErr w:type="spellStart"/>
+      <w:r>
+        <w:t>texte</w:t>
+      </w:r>
+      <w:proofErr w:type="spellEnd"/>
+      <w:r>
+        <w:t xml:space="preserve"> </w:t>
+      </w:r>
+      <w:proofErr w:type="spellStart"/>
+      <w:r>
+        <w:t>texte</w:t>
+      </w:r>
+      <w:proofErr w:type="spellEnd"/>
+      <w:r>
+        <w:t xml:space="preserve"> </w:t>
       </w:r>
       <w:r>
         <w:rPr>
@@ -108,13 +138,37 @@
         <w:t>emphase texte</w:t>
       </w:r>
       <w:r>
-        <w:t xml:space="preserve"> texte texte </w:t>
-      </w:r>
+        <w:t xml:space="preserve"> </w:t>
+      </w:r>
+      <w:proofErr w:type="spellStart"/>
+      <w:r>
+        <w:t>texte</w:t>
+      </w:r>
+      <w:proofErr w:type="spellEnd"/>
+      <w:r>
+        <w:t xml:space="preserve"> </w:t>
+      </w:r>
+      <w:proofErr w:type="spellStart"/>
+      <w:r>
+        <w:t>texte</w:t>
+      </w:r>
+      <w:proofErr w:type="spellEnd"/>
+      <w:r>
+        <w:t xml:space="preserve"> </w:t>
+      </w:r>
+      <w:proofErr w:type="spellStart"/>
       <w:r>
         <w:rPr>
           <w:rStyle w:val="Emphaseintense"/>
         </w:rPr>
-        <w:t xml:space="preserve">texte forte </w:t>
+        <w:t>texte</w:t>
+      </w:r>
+      <w:proofErr w:type="spellEnd"/>
+      <w:r>
+        <w:rPr>
+          <w:rStyle w:val="Emphaseintense"/>
+        </w:rPr>
+        <w:t xml:space="preserve"> forte </w:t>
       </w:r>
       <w:r>
         <w:rPr>
@@ -123,227 +177,310 @@
         <w:t>emphase</w:t>
       </w:r>
       <w:r>
-        <w:t xml:space="preserve"> texte texte</w:t>
-      </w:r>
-      <w:r>
-        <w:t xml:space="preserve"> </w:t>
-      </w:r>
-      <w:r>
-        <w:t>texte</w:t>
-      </w:r>
-      <w:r>
-        <w:t xml:space="preserve"> </w:t>
-      </w:r>
-      <w:r>
-        <w:t>texte</w:t>
-      </w:r>
-      <w:r>
-        <w:t xml:space="preserve"> </w:t>
-      </w:r>
-      <w:r>
-        <w:t>texte</w:t>
-      </w:r>
-      <w:r>
-        <w:t xml:space="preserve"> </w:t>
-      </w:r>
-      <w:r>
-        <w:t>texte</w:t>
-      </w:r>
-      <w:r>
-        <w:t xml:space="preserve"> </w:t>
-      </w:r>
-      <w:r>
-        <w:t>texte</w:t>
-      </w:r>
-      <w:r>
-        <w:t xml:space="preserve"> </w:t>
-      </w:r>
-      <w:r>
-        <w:t>texte</w:t>
-      </w:r>
-      <w:r>
-        <w:t xml:space="preserve"> </w:t>
-      </w:r>
-      <w:r>
-        <w:t>texte</w:t>
-      </w:r>
-      <w:r>
-        <w:t xml:space="preserve"> </w:t>
-      </w:r>
-      <w:r>
-        <w:t>texte</w:t>
-      </w:r>
-      <w:r>
-        <w:t xml:space="preserve"> </w:t>
-      </w:r>
-      <w:r>
-        <w:t>texte</w:t>
-      </w:r>
-      <w:r>
-        <w:t xml:space="preserve"> </w:t>
-      </w:r>
-      <w:r>
-        <w:t>texte</w:t>
-      </w:r>
-      <w:r>
-        <w:t xml:space="preserve"> </w:t>
-      </w:r>
-      <w:r>
-        <w:t>texte</w:t>
-      </w:r>
-      <w:r>
-        <w:t xml:space="preserve"> </w:t>
-      </w:r>
-      <w:r>
-        <w:t>texte</w:t>
-      </w:r>
-      <w:r>
-        <w:t xml:space="preserve"> </w:t>
-      </w:r>
-      <w:r>
-        <w:t>texte</w:t>
-      </w:r>
-      <w:r>
-        <w:t xml:space="preserve"> </w:t>
-      </w:r>
-      <w:r>
-        <w:t>texte</w:t>
-      </w:r>
-      <w:r>
-        <w:t xml:space="preserve"> </w:t>
-      </w:r>
-      <w:r>
-        <w:t>texte</w:t>
-      </w:r>
-      <w:r>
-        <w:t xml:space="preserve"> </w:t>
-      </w:r>
-      <w:r>
-        <w:t>texte</w:t>
-      </w:r>
-      <w:r>
-        <w:t xml:space="preserve"> </w:t>
-      </w:r>
-      <w:r>
-        <w:t>texte</w:t>
-      </w:r>
-      <w:r>
-        <w:t xml:space="preserve"> </w:t>
-      </w:r>
-      <w:r>
-        <w:t>texte</w:t>
-      </w:r>
-      <w:r>
-        <w:t xml:space="preserve"> </w:t>
-      </w:r>
-      <w:r>
-        <w:t>texte</w:t>
-      </w:r>
-      <w:r>
-        <w:t xml:space="preserve"> </w:t>
-      </w:r>
-      <w:r>
-        <w:t>texte</w:t>
-      </w:r>
-      <w:r>
-        <w:t xml:space="preserve"> </w:t>
-      </w:r>
-      <w:r>
-        <w:t>texte</w:t>
-      </w:r>
-      <w:r>
-        <w:t xml:space="preserve"> </w:t>
-      </w:r>
-      <w:r>
-        <w:t>texte</w:t>
-      </w:r>
-      <w:r>
-        <w:t xml:space="preserve"> </w:t>
-      </w:r>
-      <w:r>
-        <w:t>texte</w:t>
-      </w:r>
-      <w:r>
-        <w:t xml:space="preserve"> </w:t>
-      </w:r>
-      <w:r>
-        <w:t>texte</w:t>
-      </w:r>
-      <w:r>
-        <w:t xml:space="preserve"> </w:t>
-      </w:r>
-      <w:r>
-        <w:t>texte</w:t>
-      </w:r>
-      <w:r>
-        <w:t xml:space="preserve"> </w:t>
-      </w:r>
-      <w:r>
-        <w:t>texte</w:t>
-      </w:r>
-      <w:r>
-        <w:t xml:space="preserve"> </w:t>
-      </w:r>
-      <w:r>
-        <w:t>texte</w:t>
-      </w:r>
-      <w:r>
-        <w:t xml:space="preserve"> </w:t>
-      </w:r>
-      <w:r>
-        <w:t>texte</w:t>
-      </w:r>
-      <w:r>
-        <w:t xml:space="preserve"> </w:t>
-      </w:r>
-      <w:r>
-        <w:t>texte</w:t>
-      </w:r>
-      <w:r>
-        <w:t xml:space="preserve"> </w:t>
-      </w:r>
-      <w:r>
-        <w:t>texte</w:t>
-      </w:r>
-      <w:r>
-        <w:t xml:space="preserve"> </w:t>
-      </w:r>
-      <w:r>
-        <w:t>texte</w:t>
-      </w:r>
-      <w:r>
-        <w:t xml:space="preserve"> </w:t>
-      </w:r>
-      <w:r>
-        <w:t>texte</w:t>
-      </w:r>
-      <w:r>
-        <w:t xml:space="preserve"> </w:t>
-      </w:r>
-      <w:r>
-        <w:t>texte</w:t>
-      </w:r>
-      <w:r>
-        <w:t xml:space="preserve"> </w:t>
-      </w:r>
-      <w:r>
-        <w:t>texte</w:t>
-      </w:r>
-      <w:r>
-        <w:t xml:space="preserve"> </w:t>
-      </w:r>
-      <w:r>
-        <w:t>texte</w:t>
-      </w:r>
-      <w:r>
-        <w:t xml:space="preserve"> </w:t>
-      </w:r>
-      <w:r>
-        <w:t>texte.</w:t>
+        <w:t xml:space="preserve"> texte </w:t>
+      </w:r>
+      <w:proofErr w:type="spellStart"/>
+      <w:r>
+        <w:t>texte</w:t>
+      </w:r>
+      <w:proofErr w:type="spellEnd"/>
+      <w:r>
+        <w:t xml:space="preserve"> </w:t>
+      </w:r>
+      <w:proofErr w:type="spellStart"/>
+      <w:r>
+        <w:t>texte</w:t>
+      </w:r>
+      <w:proofErr w:type="spellEnd"/>
+      <w:r>
+        <w:t xml:space="preserve"> </w:t>
+      </w:r>
+      <w:proofErr w:type="spellStart"/>
+      <w:r>
+        <w:t>texte</w:t>
+      </w:r>
+      <w:proofErr w:type="spellEnd"/>
+      <w:r>
+        <w:t xml:space="preserve"> </w:t>
+      </w:r>
+      <w:proofErr w:type="spellStart"/>
+      <w:r>
+        <w:t>texte</w:t>
+      </w:r>
+      <w:proofErr w:type="spellEnd"/>
+      <w:r>
+        <w:t xml:space="preserve"> </w:t>
+      </w:r>
+      <w:proofErr w:type="spellStart"/>
+      <w:r>
+        <w:t>texte</w:t>
+      </w:r>
+      <w:proofErr w:type="spellEnd"/>
+      <w:r>
+        <w:t xml:space="preserve"> </w:t>
+      </w:r>
+      <w:proofErr w:type="spellStart"/>
+      <w:r>
+        <w:t>texte</w:t>
+      </w:r>
+      <w:proofErr w:type="spellEnd"/>
+      <w:r>
+        <w:t xml:space="preserve"> </w:t>
+      </w:r>
+      <w:proofErr w:type="spellStart"/>
+      <w:r>
+        <w:t>texte</w:t>
+      </w:r>
+      <w:proofErr w:type="spellEnd"/>
+      <w:r>
+        <w:t xml:space="preserve"> </w:t>
+      </w:r>
+      <w:proofErr w:type="spellStart"/>
+      <w:r>
+        <w:t>texte</w:t>
+      </w:r>
+      <w:proofErr w:type="spellEnd"/>
+      <w:r>
+        <w:t xml:space="preserve"> </w:t>
+      </w:r>
+      <w:proofErr w:type="spellStart"/>
+      <w:r>
+        <w:t>texte</w:t>
+      </w:r>
+      <w:proofErr w:type="spellEnd"/>
+      <w:r>
+        <w:t xml:space="preserve"> </w:t>
+      </w:r>
+      <w:proofErr w:type="spellStart"/>
+      <w:r>
+        <w:t>texte</w:t>
+      </w:r>
+      <w:proofErr w:type="spellEnd"/>
+      <w:r>
+        <w:t xml:space="preserve"> </w:t>
+      </w:r>
+      <w:proofErr w:type="spellStart"/>
+      <w:r>
+        <w:t>texte</w:t>
+      </w:r>
+      <w:proofErr w:type="spellEnd"/>
+      <w:r>
+        <w:t xml:space="preserve"> </w:t>
+      </w:r>
+      <w:proofErr w:type="spellStart"/>
+      <w:r>
+        <w:t>texte</w:t>
+      </w:r>
+      <w:proofErr w:type="spellEnd"/>
+      <w:r>
+        <w:t xml:space="preserve"> </w:t>
+      </w:r>
+      <w:proofErr w:type="spellStart"/>
+      <w:r>
+        <w:t>texte</w:t>
+      </w:r>
+      <w:proofErr w:type="spellEnd"/>
+      <w:r>
+        <w:t xml:space="preserve"> </w:t>
+      </w:r>
+      <w:proofErr w:type="spellStart"/>
+      <w:r>
+        <w:t>texte</w:t>
+      </w:r>
+      <w:proofErr w:type="spellEnd"/>
+      <w:r>
+        <w:t xml:space="preserve"> </w:t>
+      </w:r>
+      <w:proofErr w:type="spellStart"/>
+      <w:r>
+        <w:t>texte</w:t>
+      </w:r>
+      <w:proofErr w:type="spellEnd"/>
+      <w:r>
+        <w:t xml:space="preserve"> </w:t>
+      </w:r>
+      <w:proofErr w:type="spellStart"/>
+      <w:r>
+        <w:t>texte</w:t>
+      </w:r>
+      <w:proofErr w:type="spellEnd"/>
+      <w:r>
+        <w:t xml:space="preserve"> </w:t>
+      </w:r>
+      <w:proofErr w:type="spellStart"/>
+      <w:r>
+        <w:t>texte</w:t>
+      </w:r>
+      <w:proofErr w:type="spellEnd"/>
+      <w:r>
+        <w:t xml:space="preserve"> </w:t>
+      </w:r>
+      <w:proofErr w:type="spellStart"/>
+      <w:r>
+        <w:t>texte</w:t>
+      </w:r>
+      <w:proofErr w:type="spellEnd"/>
+      <w:r>
+        <w:t xml:space="preserve"> </w:t>
+      </w:r>
+      <w:proofErr w:type="spellStart"/>
+      <w:r>
+        <w:t>texte</w:t>
+      </w:r>
+      <w:proofErr w:type="spellEnd"/>
+      <w:r>
+        <w:t xml:space="preserve"> </w:t>
+      </w:r>
+      <w:proofErr w:type="spellStart"/>
+      <w:r>
+        <w:t>texte</w:t>
+      </w:r>
+      <w:proofErr w:type="spellEnd"/>
+      <w:r>
+        <w:t xml:space="preserve"> </w:t>
+      </w:r>
+      <w:proofErr w:type="spellStart"/>
+      <w:r>
+        <w:t>texte</w:t>
+      </w:r>
+      <w:proofErr w:type="spellEnd"/>
+      <w:r>
+        <w:t xml:space="preserve"> </w:t>
+      </w:r>
+      <w:proofErr w:type="spellStart"/>
+      <w:r>
+        <w:t>texte</w:t>
+      </w:r>
+      <w:proofErr w:type="spellEnd"/>
+      <w:r>
+        <w:t xml:space="preserve"> </w:t>
+      </w:r>
+      <w:proofErr w:type="spellStart"/>
+      <w:r>
+        <w:t>texte</w:t>
+      </w:r>
+      <w:proofErr w:type="spellEnd"/>
+      <w:r>
+        <w:t xml:space="preserve"> </w:t>
+      </w:r>
+      <w:proofErr w:type="spellStart"/>
+      <w:r>
+        <w:t>texte</w:t>
+      </w:r>
+      <w:proofErr w:type="spellEnd"/>
+      <w:r>
+        <w:t xml:space="preserve"> </w:t>
+      </w:r>
+      <w:proofErr w:type="spellStart"/>
+      <w:r>
+        <w:t>texte</w:t>
+      </w:r>
+      <w:proofErr w:type="spellEnd"/>
+      <w:r>
+        <w:t xml:space="preserve"> </w:t>
+      </w:r>
+      <w:proofErr w:type="spellStart"/>
+      <w:r>
+        <w:t>texte</w:t>
+      </w:r>
+      <w:proofErr w:type="spellEnd"/>
+      <w:r>
+        <w:t xml:space="preserve"> </w:t>
+      </w:r>
+      <w:proofErr w:type="spellStart"/>
+      <w:r>
+        <w:t>texte</w:t>
+      </w:r>
+      <w:proofErr w:type="spellEnd"/>
+      <w:r>
+        <w:t xml:space="preserve"> </w:t>
+      </w:r>
+      <w:proofErr w:type="spellStart"/>
+      <w:r>
+        <w:t>texte</w:t>
+      </w:r>
+      <w:proofErr w:type="spellEnd"/>
+      <w:r>
+        <w:t xml:space="preserve"> </w:t>
+      </w:r>
+      <w:proofErr w:type="spellStart"/>
+      <w:r>
+        <w:t>texte</w:t>
+      </w:r>
+      <w:proofErr w:type="spellEnd"/>
+      <w:r>
+        <w:t xml:space="preserve"> </w:t>
+      </w:r>
+      <w:proofErr w:type="spellStart"/>
+      <w:r>
+        <w:t>texte</w:t>
+      </w:r>
+      <w:proofErr w:type="spellEnd"/>
+      <w:r>
+        <w:t xml:space="preserve"> </w:t>
+      </w:r>
+      <w:proofErr w:type="spellStart"/>
+      <w:r>
+        <w:t>texte</w:t>
+      </w:r>
+      <w:proofErr w:type="spellEnd"/>
+      <w:r>
+        <w:t xml:space="preserve"> </w:t>
+      </w:r>
+      <w:proofErr w:type="spellStart"/>
+      <w:r>
+        <w:t>texte</w:t>
+      </w:r>
+      <w:proofErr w:type="spellEnd"/>
+      <w:r>
+        <w:t xml:space="preserve"> </w:t>
+      </w:r>
+      <w:proofErr w:type="spellStart"/>
+      <w:r>
+        <w:t>texte</w:t>
+      </w:r>
+      <w:proofErr w:type="spellEnd"/>
+      <w:r>
+        <w:t xml:space="preserve"> </w:t>
+      </w:r>
+      <w:proofErr w:type="spellStart"/>
+      <w:r>
+        <w:t>texte</w:t>
+      </w:r>
+      <w:proofErr w:type="spellEnd"/>
+      <w:r>
+        <w:t xml:space="preserve"> </w:t>
+      </w:r>
+      <w:proofErr w:type="spellStart"/>
+      <w:r>
+        <w:t>texte</w:t>
+      </w:r>
+      <w:proofErr w:type="spellEnd"/>
+      <w:r>
+        <w:t xml:space="preserve"> </w:t>
+      </w:r>
+      <w:proofErr w:type="spellStart"/>
+      <w:r>
+        <w:t>texte</w:t>
+      </w:r>
+      <w:proofErr w:type="spellEnd"/>
+      <w:r>
+        <w:t xml:space="preserve"> </w:t>
+      </w:r>
+      <w:proofErr w:type="spellStart"/>
+      <w:r>
+        <w:t>texte</w:t>
+      </w:r>
+      <w:proofErr w:type="spellEnd"/>
+      <w:r>
+        <w:t>.</w:t>
       </w:r>
     </w:p>
     <w:p/>
-    <w:p/>
+    <w:p>
+      <w:bookmarkStart w:id="0" w:name="_GoBack"/>
+      <w:bookmarkEnd w:id="0"/>
+    </w:p>
     <w:sectPr>
       <w:pgSz w:w="11906" w:h="16838"/>
       <w:pgMar w:top="1417" w:right="1417" w:bottom="1417" w:left="1417" w:header="708" w:footer="708" w:gutter="0"/>
@@ -1167,7 +1304,7 @@
 </file>
 
 <file path=customXml/itemProps1.xml><?xml version="1.0" encoding="utf-8"?>
-<ds:datastoreItem xmlns:ds="http://schemas.openxmlformats.org/officeDocument/2006/customXml" ds:itemID="{131D139B-3CA8-4664-ACEC-8D84B7BE8D2D}">
+<ds:datastoreItem xmlns:ds="http://schemas.openxmlformats.org/officeDocument/2006/customXml" ds:itemID="{12F4D81B-6773-4378-9FA0-9ADE593B3A95}">
   <ds:schemaRefs>
     <ds:schemaRef ds:uri="http://schemas.openxmlformats.org/officeDocument/2006/bibliography"/>
   </ds:schemaRefs>
